--- a/Francisco Garcia - ScreenShots.docx
+++ b/Francisco Garcia - ScreenShots.docx
@@ -13,24 +13,30 @@
         <w:rPr>
           <w:lang w:val="en-GB"/>
         </w:rPr>
-        <w:t>Running the app:</w:t>
-      </w:r>
-    </w:p>
-    <w:p>
-      <w:pPr>
-        <w:ind w:left="-567" w:hanging="567"/>
-        <w:rPr>
-          <w:lang w:val="en-GB"/>
-        </w:rPr>
-      </w:pPr>
-      <w:r>
-        <w:rPr>
+        <w:t>Local Docker image working</w:t>
+      </w:r>
+      <w:r>
+        <w:rPr>
+          <w:lang w:val="en-GB"/>
+        </w:rPr>
+        <w:t>:</w:t>
+      </w:r>
+    </w:p>
+    <w:p>
+      <w:pPr>
+        <w:rPr>
+          <w:lang w:val="en-GB"/>
+        </w:rPr>
+      </w:pPr>
+      <w:r>
+        <w:rPr>
+          <w:noProof/>
           <w:lang w:val="en-GB"/>
         </w:rPr>
         <w:drawing>
-          <wp:inline distT="0" distB="0" distL="0" distR="0" wp14:anchorId="079F28DE" wp14:editId="701372BF">
-            <wp:extent cx="6300470" cy="6908800"/>
-            <wp:effectExtent l="0" t="0" r="5080" b="6350"/>
+          <wp:inline distT="0" distB="0" distL="0" distR="0" wp14:anchorId="7823F94F" wp14:editId="5EF61A8D">
+            <wp:extent cx="6300470" cy="4720590"/>
+            <wp:effectExtent l="0" t="0" r="5080" b="3810"/>
             <wp:docPr id="1" name="Imagen 1"/>
             <wp:cNvGraphicFramePr>
               <a:graphicFrameLocks xmlns:a="http://schemas.openxmlformats.org/drawingml/2006/main" noChangeAspect="1"/>
@@ -51,7 +57,7 @@
                   <pic:spPr>
                     <a:xfrm>
                       <a:off x="0" y="0"/>
-                      <a:ext cx="6300470" cy="6908800"/>
+                      <a:ext cx="6300470" cy="4720590"/>
                     </a:xfrm>
                     <a:prstGeom prst="rect">
                       <a:avLst/>
@@ -66,34 +72,19 @@
     </w:p>
     <w:p>
       <w:pPr>
-        <w:pStyle w:val="Ttulo1"/>
-        <w:rPr>
-          <w:lang w:val="en-GB"/>
-        </w:rPr>
-      </w:pPr>
-      <w:r>
-        <w:rPr>
-          <w:lang w:val="en-GB"/>
-        </w:rPr>
-        <w:lastRenderedPageBreak/>
-        <w:t>Main page:</w:t>
-      </w:r>
-    </w:p>
-    <w:p>
-      <w:pPr>
-        <w:rPr>
-          <w:lang w:val="en-GB"/>
-        </w:rPr>
-      </w:pPr>
-      <w:r>
-        <w:rPr>
-          <w:lang w:val="en-GB"/>
+        <w:rPr>
+          <w:lang w:val="en-GB"/>
+        </w:rPr>
+      </w:pPr>
+      <w:r>
+        <w:rPr>
+          <w:noProof/>
         </w:rPr>
         <w:drawing>
-          <wp:inline distT="0" distB="0" distL="0" distR="0" wp14:anchorId="0E3DC171" wp14:editId="62311FC3">
-            <wp:extent cx="6300470" cy="4324985"/>
+          <wp:inline distT="0" distB="0" distL="0" distR="0" wp14:anchorId="713E09EC" wp14:editId="6BB65D56">
+            <wp:extent cx="6300470" cy="3543935"/>
             <wp:effectExtent l="0" t="0" r="5080" b="0"/>
-            <wp:docPr id="2" name="Imagen 2"/>
+            <wp:docPr id="3" name="Imagen 3"/>
             <wp:cNvGraphicFramePr>
               <a:graphicFrameLocks xmlns:a="http://schemas.openxmlformats.org/drawingml/2006/main" noChangeAspect="1"/>
             </wp:cNvGraphicFramePr>
@@ -113,7 +104,7 @@
                   <pic:spPr>
                     <a:xfrm>
                       <a:off x="0" y="0"/>
-                      <a:ext cx="6300470" cy="4324985"/>
+                      <a:ext cx="6300470" cy="3543935"/>
                     </a:xfrm>
                     <a:prstGeom prst="rect">
                       <a:avLst/>
@@ -132,6 +123,13 @@
           <w:lang w:val="en-GB"/>
         </w:rPr>
       </w:pPr>
+    </w:p>
+    <w:p>
+      <w:pPr>
+        <w:rPr>
+          <w:lang w:val="en-GB"/>
+        </w:rPr>
+      </w:pPr>
       <w:r>
         <w:rPr>
           <w:lang w:val="en-GB"/>
@@ -151,30 +149,31 @@
           <w:lang w:val="en-GB"/>
         </w:rPr>
         <w:lastRenderedPageBreak/>
-        <w:t>Create an event</w:t>
-      </w:r>
-      <w:r>
-        <w:rPr>
-          <w:lang w:val="en-GB"/>
-        </w:rPr>
-        <w:t>:</w:t>
-      </w:r>
-    </w:p>
-    <w:p>
-      <w:pPr>
-        <w:rPr>
-          <w:lang w:val="en-GB"/>
-        </w:rPr>
-      </w:pPr>
-      <w:r>
-        <w:rPr>
-          <w:lang w:val="en-GB"/>
+        <w:t>Create EC2 instance:</w:t>
+      </w:r>
+    </w:p>
+    <w:p>
+      <w:pPr>
+        <w:rPr>
+          <w:lang w:val="en-GB"/>
+        </w:rPr>
+      </w:pPr>
+    </w:p>
+    <w:p>
+      <w:pPr>
+        <w:rPr>
+          <w:lang w:val="en-GB"/>
+        </w:rPr>
+      </w:pPr>
+      <w:r>
+        <w:rPr>
+          <w:noProof/>
         </w:rPr>
         <w:drawing>
-          <wp:inline distT="0" distB="0" distL="0" distR="0" wp14:anchorId="42C8357A" wp14:editId="24215F17">
-            <wp:extent cx="6300470" cy="3611245"/>
-            <wp:effectExtent l="0" t="0" r="5080" b="8255"/>
-            <wp:docPr id="4" name="Imagen 4"/>
+          <wp:inline distT="0" distB="0" distL="0" distR="0" wp14:anchorId="2499DD21" wp14:editId="7A0E22DE">
+            <wp:extent cx="6300470" cy="7052945"/>
+            <wp:effectExtent l="0" t="0" r="5080" b="0"/>
+            <wp:docPr id="14" name="Imagen 14"/>
             <wp:cNvGraphicFramePr>
               <a:graphicFrameLocks xmlns:a="http://schemas.openxmlformats.org/drawingml/2006/main" noChangeAspect="1"/>
             </wp:cNvGraphicFramePr>
@@ -194,7 +193,7 @@
                   <pic:spPr>
                     <a:xfrm>
                       <a:off x="0" y="0"/>
-                      <a:ext cx="6300470" cy="3611245"/>
+                      <a:ext cx="6300470" cy="7052945"/>
                     </a:xfrm>
                     <a:prstGeom prst="rect">
                       <a:avLst/>
@@ -220,15 +219,37 @@
           <w:lang w:val="en-GB"/>
         </w:rPr>
       </w:pPr>
-      <w:r>
-        <w:rPr>
-          <w:lang w:val="en-GB"/>
+    </w:p>
+    <w:p>
+      <w:pPr>
+        <w:pStyle w:val="Ttulo1"/>
+        <w:rPr>
+          <w:lang w:val="en-GB"/>
+        </w:rPr>
+      </w:pPr>
+      <w:r>
+        <w:rPr>
+          <w:lang w:val="en-GB"/>
+        </w:rPr>
+        <w:lastRenderedPageBreak/>
+        <w:t>Connect to the instance:</w:t>
+      </w:r>
+    </w:p>
+    <w:p>
+      <w:pPr>
+        <w:rPr>
+          <w:lang w:val="en-GB"/>
+        </w:rPr>
+      </w:pPr>
+      <w:r>
+        <w:rPr>
+          <w:noProof/>
         </w:rPr>
         <w:drawing>
-          <wp:inline distT="0" distB="0" distL="0" distR="0" wp14:anchorId="61C0B0FD" wp14:editId="79AFB8DB">
-            <wp:extent cx="6300470" cy="2758440"/>
-            <wp:effectExtent l="0" t="0" r="5080" b="3810"/>
-            <wp:docPr id="7" name="Imagen 7"/>
+          <wp:inline distT="0" distB="0" distL="0" distR="0" wp14:anchorId="5D4F21BE" wp14:editId="36A2C9E3">
+            <wp:extent cx="6300470" cy="2547620"/>
+            <wp:effectExtent l="0" t="0" r="5080" b="5080"/>
+            <wp:docPr id="15" name="Imagen 15"/>
             <wp:cNvGraphicFramePr>
               <a:graphicFrameLocks xmlns:a="http://schemas.openxmlformats.org/drawingml/2006/main" noChangeAspect="1"/>
             </wp:cNvGraphicFramePr>
@@ -248,7 +269,7 @@
                   <pic:spPr>
                     <a:xfrm>
                       <a:off x="0" y="0"/>
-                      <a:ext cx="6300470" cy="2758440"/>
+                      <a:ext cx="6300470" cy="2547620"/>
                     </a:xfrm>
                     <a:prstGeom prst="rect">
                       <a:avLst/>
@@ -263,53 +284,42 @@
     </w:p>
     <w:p>
       <w:pPr>
-        <w:rPr>
-          <w:lang w:val="en-GB"/>
-        </w:rPr>
-      </w:pPr>
-      <w:r>
-        <w:rPr>
-          <w:lang w:val="en-GB"/>
-        </w:rPr>
-        <w:br w:type="page"/>
-      </w:r>
-    </w:p>
-    <w:p>
-      <w:pPr>
         <w:pStyle w:val="Ttulo1"/>
         <w:rPr>
           <w:lang w:val="en-GB"/>
         </w:rPr>
       </w:pPr>
+      <w:proofErr w:type="gramStart"/>
       <w:r>
         <w:rPr>
           <w:lang w:val="en-GB"/>
         </w:rPr>
         <w:lastRenderedPageBreak/>
-        <w:t>Delete an event</w:t>
-      </w:r>
-      <w:r>
-        <w:rPr>
-          <w:lang w:val="en-GB"/>
-        </w:rPr>
-        <w:t>:</w:t>
-      </w:r>
-    </w:p>
-    <w:p>
-      <w:pPr>
-        <w:rPr>
-          <w:lang w:val="en-GB"/>
-        </w:rPr>
-      </w:pPr>
-      <w:r>
-        <w:rPr>
-          <w:lang w:val="en-GB"/>
+        <w:t>Jenkins</w:t>
+      </w:r>
+      <w:proofErr w:type="gramEnd"/>
+      <w:r>
+        <w:rPr>
+          <w:lang w:val="en-GB"/>
+        </w:rPr>
+        <w:t xml:space="preserve"> initiation</w:t>
+      </w:r>
+    </w:p>
+    <w:p>
+      <w:pPr>
+        <w:rPr>
+          <w:lang w:val="en-GB"/>
+        </w:rPr>
+      </w:pPr>
+      <w:r>
+        <w:rPr>
+          <w:noProof/>
         </w:rPr>
         <w:drawing>
-          <wp:inline distT="0" distB="0" distL="0" distR="0" wp14:anchorId="79AED8F0" wp14:editId="153AC197">
-            <wp:extent cx="6300470" cy="3667760"/>
-            <wp:effectExtent l="0" t="0" r="5080" b="8890"/>
-            <wp:docPr id="9" name="Imagen 9"/>
+          <wp:inline distT="0" distB="0" distL="0" distR="0" wp14:anchorId="7096058A" wp14:editId="292EEC59">
+            <wp:extent cx="6300470" cy="6768465"/>
+            <wp:effectExtent l="0" t="0" r="5080" b="0"/>
+            <wp:docPr id="16" name="Imagen 16"/>
             <wp:cNvGraphicFramePr>
               <a:graphicFrameLocks xmlns:a="http://schemas.openxmlformats.org/drawingml/2006/main" noChangeAspect="1"/>
             </wp:cNvGraphicFramePr>
@@ -329,7 +339,7 @@
                   <pic:spPr>
                     <a:xfrm>
                       <a:off x="0" y="0"/>
-                      <a:ext cx="6300470" cy="3667760"/>
+                      <a:ext cx="6300470" cy="6768465"/>
                     </a:xfrm>
                     <a:prstGeom prst="rect">
                       <a:avLst/>
@@ -344,19 +354,34 @@
     </w:p>
     <w:p>
       <w:pPr>
-        <w:rPr>
-          <w:lang w:val="en-GB"/>
-        </w:rPr>
-      </w:pPr>
-      <w:r>
-        <w:rPr>
-          <w:lang w:val="en-GB"/>
+        <w:pStyle w:val="Ttulo1"/>
+        <w:rPr>
+          <w:lang w:val="en-GB"/>
+        </w:rPr>
+      </w:pPr>
+      <w:r>
+        <w:rPr>
+          <w:lang w:val="en-GB"/>
+        </w:rPr>
+        <w:lastRenderedPageBreak/>
+        <w:t>Jenkin job created</w:t>
+      </w:r>
+    </w:p>
+    <w:p>
+      <w:pPr>
+        <w:rPr>
+          <w:lang w:val="en-GB"/>
+        </w:rPr>
+      </w:pPr>
+      <w:r>
+        <w:rPr>
+          <w:noProof/>
         </w:rPr>
         <w:drawing>
-          <wp:inline distT="0" distB="0" distL="0" distR="0" wp14:anchorId="626E8010" wp14:editId="6DE961B6">
-            <wp:extent cx="6300470" cy="2389505"/>
-            <wp:effectExtent l="0" t="0" r="5080" b="0"/>
-            <wp:docPr id="10" name="Imagen 10"/>
+          <wp:inline distT="0" distB="0" distL="0" distR="0" wp14:anchorId="4AC9D5ED" wp14:editId="20EF7BB1">
+            <wp:extent cx="6300470" cy="3923665"/>
+            <wp:effectExtent l="0" t="0" r="5080" b="635"/>
+            <wp:docPr id="17" name="Imagen 17"/>
             <wp:cNvGraphicFramePr>
               <a:graphicFrameLocks xmlns:a="http://schemas.openxmlformats.org/drawingml/2006/main" noChangeAspect="1"/>
             </wp:cNvGraphicFramePr>
@@ -376,7 +401,7 @@
                   <pic:spPr>
                     <a:xfrm>
                       <a:off x="0" y="0"/>
-                      <a:ext cx="6300470" cy="2389505"/>
+                      <a:ext cx="6300470" cy="3923665"/>
                     </a:xfrm>
                     <a:prstGeom prst="rect">
                       <a:avLst/>
@@ -391,19 +416,6 @@
     </w:p>
     <w:p>
       <w:pPr>
-        <w:rPr>
-          <w:lang w:val="en-GB"/>
-        </w:rPr>
-      </w:pPr>
-      <w:r>
-        <w:rPr>
-          <w:lang w:val="en-GB"/>
-        </w:rPr>
-        <w:br w:type="page"/>
-      </w:r>
-    </w:p>
-    <w:p>
-      <w:pPr>
         <w:pStyle w:val="Ttulo1"/>
         <w:rPr>
           <w:lang w:val="en-GB"/>
@@ -414,30 +426,24 @@
           <w:lang w:val="en-GB"/>
         </w:rPr>
         <w:lastRenderedPageBreak/>
-        <w:t>Find</w:t>
-      </w:r>
-      <w:r>
-        <w:rPr>
-          <w:lang w:val="en-GB"/>
-        </w:rPr>
-        <w:t xml:space="preserve"> an event:</w:t>
-      </w:r>
-    </w:p>
-    <w:p>
-      <w:pPr>
-        <w:rPr>
-          <w:lang w:val="en-GB"/>
-        </w:rPr>
-      </w:pPr>
-      <w:r>
-        <w:rPr>
-          <w:lang w:val="en-GB"/>
+        <w:t>Application is accessible from internet:</w:t>
+      </w:r>
+    </w:p>
+    <w:p>
+      <w:pPr>
+        <w:rPr>
+          <w:lang w:val="en-GB"/>
+        </w:rPr>
+      </w:pPr>
+      <w:r>
+        <w:rPr>
+          <w:noProof/>
         </w:rPr>
         <w:drawing>
-          <wp:inline distT="0" distB="0" distL="0" distR="0" wp14:anchorId="07AACBB6" wp14:editId="3442654D">
-            <wp:extent cx="6300470" cy="3118485"/>
-            <wp:effectExtent l="0" t="0" r="5080" b="5715"/>
-            <wp:docPr id="11" name="Imagen 11"/>
+          <wp:inline distT="0" distB="0" distL="0" distR="0" wp14:anchorId="4EC4734E" wp14:editId="0E3BD3AC">
+            <wp:extent cx="6300470" cy="5965825"/>
+            <wp:effectExtent l="0" t="0" r="5080" b="0"/>
+            <wp:docPr id="2" name="Imagen 2"/>
             <wp:cNvGraphicFramePr>
               <a:graphicFrameLocks xmlns:a="http://schemas.openxmlformats.org/drawingml/2006/main" noChangeAspect="1"/>
             </wp:cNvGraphicFramePr>
@@ -457,88 +463,7 @@
                   <pic:spPr>
                     <a:xfrm>
                       <a:off x="0" y="0"/>
-                      <a:ext cx="6300470" cy="3118485"/>
-                    </a:xfrm>
-                    <a:prstGeom prst="rect">
-                      <a:avLst/>
-                    </a:prstGeom>
-                  </pic:spPr>
-                </pic:pic>
-              </a:graphicData>
-            </a:graphic>
-          </wp:inline>
-        </w:drawing>
-      </w:r>
-    </w:p>
-    <w:p>
-      <w:pPr>
-        <w:rPr>
-          <w:lang w:val="en-GB"/>
-        </w:rPr>
-      </w:pPr>
-      <w:r>
-        <w:rPr>
-          <w:lang w:val="en-GB"/>
-        </w:rPr>
-        <w:br w:type="page"/>
-      </w:r>
-    </w:p>
-    <w:p>
-      <w:pPr>
-        <w:pStyle w:val="Ttulo1"/>
-        <w:rPr>
-          <w:lang w:val="en-GB"/>
-        </w:rPr>
-      </w:pPr>
-      <w:r>
-        <w:rPr>
-          <w:lang w:val="en-GB"/>
-        </w:rPr>
-        <w:lastRenderedPageBreak/>
-        <w:t>Responsive APP</w:t>
-      </w:r>
-      <w:r>
-        <w:rPr>
-          <w:lang w:val="en-GB"/>
-        </w:rPr>
-        <w:t>:</w:t>
-      </w:r>
-    </w:p>
-    <w:p>
-      <w:pPr>
-        <w:rPr>
-          <w:lang w:val="en-GB"/>
-        </w:rPr>
-      </w:pPr>
-      <w:r>
-        <w:rPr>
-          <w:lang w:val="en-GB"/>
-        </w:rPr>
-        <w:drawing>
-          <wp:inline distT="0" distB="0" distL="0" distR="0" wp14:anchorId="50C38A22" wp14:editId="789709FE">
-            <wp:extent cx="4296375" cy="6754168"/>
-            <wp:effectExtent l="0" t="0" r="9525" b="8890"/>
-            <wp:docPr id="12" name="Imagen 12"/>
-            <wp:cNvGraphicFramePr>
-              <a:graphicFrameLocks xmlns:a="http://schemas.openxmlformats.org/drawingml/2006/main" noChangeAspect="1"/>
-            </wp:cNvGraphicFramePr>
-            <a:graphic xmlns:a="http://schemas.openxmlformats.org/drawingml/2006/main">
-              <a:graphicData uri="http://schemas.openxmlformats.org/drawingml/2006/picture">
-                <pic:pic xmlns:pic="http://schemas.openxmlformats.org/drawingml/2006/picture">
-                  <pic:nvPicPr>
-                    <pic:cNvPr id="1" name=""/>
-                    <pic:cNvPicPr/>
-                  </pic:nvPicPr>
-                  <pic:blipFill>
-                    <a:blip r:embed="rId14"/>
-                    <a:stretch>
-                      <a:fillRect/>
-                    </a:stretch>
-                  </pic:blipFill>
-                  <pic:spPr>
-                    <a:xfrm>
-                      <a:off x="0" y="0"/>
-                      <a:ext cx="4296375" cy="6754168"/>
+                      <a:ext cx="6300470" cy="5965825"/>
                     </a:xfrm>
                     <a:prstGeom prst="rect">
                       <a:avLst/>
